--- a/Kafka/Kafka_tutorial.docx
+++ b/Kafka/Kafka_tutorial.docx
@@ -3,9 +3,225 @@
 <w:document xmlns:wpc="http://schemas.microsoft.com/office/word/2010/wordprocessingCanvas" xmlns:mc="http://schemas.openxmlformats.org/markup-compatibility/2006" xmlns:o="urn:schemas-microsoft-com:office:office" xmlns:r="http://schemas.openxmlformats.org/officeDocument/2006/relationships" xmlns:m="http://schemas.openxmlformats.org/officeDocument/2006/math" xmlns:v="urn:schemas-microsoft-com:vml" xmlns:wp14="http://schemas.microsoft.com/office/word/2010/wordprocessingDrawing" xmlns:wp="http://schemas.openxmlformats.org/drawingml/2006/wordprocessingDrawing" xmlns:w10="urn:schemas-microsoft-com:office:word" xmlns:w="http://schemas.openxmlformats.org/wordprocessingml/2006/main" xmlns:w14="http://schemas.microsoft.com/office/word/2010/wordml" xmlns:w15="http://schemas.microsoft.com/office/word/2012/wordml" xmlns:wpg="http://schemas.microsoft.com/office/word/2010/wordprocessingGroup" xmlns:wpi="http://schemas.microsoft.com/office/word/2010/wordprocessingInk" xmlns:wne="http://schemas.microsoft.com/office/word/2006/wordml" xmlns:wps="http://schemas.microsoft.com/office/word/2010/wordprocessingShape" mc:Ignorable="w14 w15 wp14">
   <w:body>
     <w:p>
+      <w:pPr>
+        <w:rPr>
+          <w:rFonts w:ascii="Cambria" w:eastAsia="Times New Roman" w:hAnsi="Cambria" w:cs="Times New Roman"/>
+          <w:color w:val="222635"/>
+          <w:sz w:val="29"/>
+          <w:szCs w:val="29"/>
+        </w:rPr>
+      </w:pPr>
+      <w:r>
+        <w:rPr>
+          <w:rFonts w:ascii="Cambria" w:eastAsia="Times New Roman" w:hAnsi="Cambria" w:cs="Times New Roman"/>
+          <w:color w:val="222635"/>
+          <w:sz w:val="29"/>
+          <w:szCs w:val="29"/>
+        </w:rPr>
+        <w:t xml:space="preserve">However, unlike </w:t>
+      </w:r>
+      <w:proofErr w:type="spellStart"/>
+      <w:r>
+        <w:rPr>
+          <w:rFonts w:ascii="Cambria" w:eastAsia="Times New Roman" w:hAnsi="Cambria" w:cs="Times New Roman"/>
+          <w:color w:val="222635"/>
+          <w:sz w:val="29"/>
+          <w:szCs w:val="29"/>
+        </w:rPr>
+        <w:t>RabbitMQ</w:t>
+      </w:r>
+      <w:proofErr w:type="spellEnd"/>
+      <w:r>
+        <w:rPr>
+          <w:rFonts w:ascii="Cambria" w:eastAsia="Times New Roman" w:hAnsi="Cambria" w:cs="Times New Roman"/>
+          <w:color w:val="222635"/>
+          <w:sz w:val="29"/>
+          <w:szCs w:val="29"/>
+        </w:rPr>
+        <w:t>, Kafka does not implement message queue protocols (for example, Advanced Message Queuing Protocol (AMQP)). AMQP provides advanced queuing protocols for unified message services. It is an open standard for application layer protocols and designed for message-oriented middleware. Therefore, although Kafka's usage mode is more like a queue, it is still not strictly a message queue.</w:t>
+      </w:r>
+    </w:p>
+    <w:p>
+      <w:pPr>
+        <w:shd w:val="clear" w:color="auto" w:fill="FFFFFF"/>
+        <w:spacing w:before="300" w:after="75" w:line="240" w:lineRule="auto"/>
+        <w:outlineLvl w:val="1"/>
+        <w:rPr>
+          <w:rFonts w:ascii="Helvetica" w:eastAsia="Times New Roman" w:hAnsi="Helvetica" w:cs="Helvetica"/>
+          <w:b/>
+          <w:bCs/>
+          <w:color w:val="222635"/>
+          <w:spacing w:val="-8"/>
+          <w:sz w:val="45"/>
+          <w:szCs w:val="45"/>
+        </w:rPr>
+      </w:pPr>
+      <w:r>
+        <w:rPr>
+          <w:rFonts w:ascii="Helvetica" w:eastAsia="Times New Roman" w:hAnsi="Helvetica" w:cs="Helvetica"/>
+          <w:b/>
+          <w:bCs/>
+          <w:color w:val="222635"/>
+          <w:spacing w:val="-8"/>
+          <w:sz w:val="45"/>
+          <w:szCs w:val="45"/>
+        </w:rPr>
+        <w:t>Introduction to Kafka</w:t>
+      </w:r>
       <w:bookmarkStart w:id="0" w:name="_GoBack"/>
       <w:bookmarkEnd w:id="0"/>
     </w:p>
+    <w:p>
+      <w:pPr>
+        <w:shd w:val="clear" w:color="auto" w:fill="FFFFFF"/>
+        <w:spacing w:before="75" w:after="225" w:line="240" w:lineRule="auto"/>
+        <w:rPr>
+          <w:rFonts w:ascii="Cambria" w:eastAsia="Times New Roman" w:hAnsi="Cambria" w:cs="Times New Roman"/>
+          <w:color w:val="222635"/>
+          <w:sz w:val="29"/>
+          <w:szCs w:val="29"/>
+        </w:rPr>
+      </w:pPr>
+      <w:r>
+        <w:rPr>
+          <w:rFonts w:ascii="Cambria" w:eastAsia="Times New Roman" w:hAnsi="Cambria" w:cs="Times New Roman"/>
+          <w:color w:val="222635"/>
+          <w:sz w:val="29"/>
+          <w:szCs w:val="29"/>
+        </w:rPr>
+        <w:t>LinkedIn was the first company to develop Kafka using the Java and Scala languages. Its source code was open sourced in 2011, and it became a top project of the Apache Software Foundation in 2012. In 2014, several founders of Kafka set up a new company named Confluent, which specialized in Kafka.</w:t>
+      </w:r>
+    </w:p>
+    <w:p>
+      <w:pPr>
+        <w:shd w:val="clear" w:color="auto" w:fill="FFFFFF"/>
+        <w:spacing w:before="75" w:after="225" w:line="240" w:lineRule="auto"/>
+        <w:rPr>
+          <w:rFonts w:ascii="Cambria" w:eastAsia="Times New Roman" w:hAnsi="Cambria" w:cs="Times New Roman"/>
+          <w:color w:val="222635"/>
+          <w:sz w:val="29"/>
+          <w:szCs w:val="29"/>
+        </w:rPr>
+      </w:pPr>
+      <w:r>
+        <w:rPr>
+          <w:rFonts w:ascii="Cambria" w:eastAsia="Times New Roman" w:hAnsi="Cambria" w:cs="Times New Roman"/>
+          <w:color w:val="222635"/>
+          <w:sz w:val="29"/>
+          <w:szCs w:val="29"/>
+        </w:rPr>
+        <w:t>The purpose of the Kafka project is to provide a unified, high-throughput, and low-delay system platform for real-time data processing. Kafka delivers the following three functions:</w:t>
+      </w:r>
+    </w:p>
+    <w:p>
+      <w:pPr>
+        <w:numPr>
+          <w:ilvl w:val="0"/>
+          <w:numId w:val="1"/>
+        </w:numPr>
+        <w:shd w:val="clear" w:color="auto" w:fill="FFFFFF"/>
+        <w:spacing w:before="100" w:beforeAutospacing="1" w:after="100" w:afterAutospacing="1" w:line="240" w:lineRule="auto"/>
+        <w:rPr>
+          <w:rFonts w:ascii="Cambria" w:eastAsia="Times New Roman" w:hAnsi="Cambria" w:cs="Times New Roman"/>
+          <w:color w:val="222635"/>
+          <w:sz w:val="29"/>
+          <w:szCs w:val="29"/>
+        </w:rPr>
+      </w:pPr>
+      <w:r>
+        <w:rPr>
+          <w:rFonts w:ascii="Cambria" w:eastAsia="Times New Roman" w:hAnsi="Cambria" w:cs="Times New Roman"/>
+          <w:b/>
+          <w:bCs/>
+          <w:color w:val="222635"/>
+          <w:sz w:val="29"/>
+          <w:szCs w:val="29"/>
+        </w:rPr>
+        <w:t>Publishing and Subscription:</w:t>
+      </w:r>
+      <w:r>
+        <w:rPr>
+          <w:rFonts w:ascii="Cambria" w:eastAsia="Times New Roman" w:hAnsi="Cambria" w:cs="Times New Roman"/>
+          <w:color w:val="222635"/>
+          <w:sz w:val="29"/>
+          <w:szCs w:val="29"/>
+        </w:rPr>
+        <w:t> Kafka publishes subscription streaming data similar to other message systems.</w:t>
+      </w:r>
+    </w:p>
+    <w:p>
+      <w:pPr>
+        <w:numPr>
+          <w:ilvl w:val="0"/>
+          <w:numId w:val="1"/>
+        </w:numPr>
+        <w:shd w:val="clear" w:color="auto" w:fill="FFFFFF"/>
+        <w:spacing w:before="100" w:beforeAutospacing="1" w:after="100" w:afterAutospacing="1" w:line="240" w:lineRule="auto"/>
+        <w:rPr>
+          <w:rFonts w:ascii="Cambria" w:eastAsia="Times New Roman" w:hAnsi="Cambria" w:cs="Times New Roman"/>
+          <w:color w:val="222635"/>
+          <w:sz w:val="29"/>
+          <w:szCs w:val="29"/>
+        </w:rPr>
+      </w:pPr>
+      <w:r>
+        <w:rPr>
+          <w:rFonts w:ascii="Cambria" w:eastAsia="Times New Roman" w:hAnsi="Cambria" w:cs="Times New Roman"/>
+          <w:b/>
+          <w:bCs/>
+          <w:color w:val="222635"/>
+          <w:sz w:val="29"/>
+          <w:szCs w:val="29"/>
+        </w:rPr>
+        <w:t>Processing:</w:t>
+      </w:r>
+      <w:r>
+        <w:rPr>
+          <w:rFonts w:ascii="Cambria" w:eastAsia="Times New Roman" w:hAnsi="Cambria" w:cs="Times New Roman"/>
+          <w:color w:val="222635"/>
+          <w:sz w:val="29"/>
+          <w:szCs w:val="29"/>
+        </w:rPr>
+        <w:t> Kafka compiles a stream processing application and responds to real-time events.</w:t>
+      </w:r>
+    </w:p>
+    <w:p>
+      <w:pPr>
+        <w:numPr>
+          <w:ilvl w:val="0"/>
+          <w:numId w:val="1"/>
+        </w:numPr>
+        <w:shd w:val="clear" w:color="auto" w:fill="FFFFFF"/>
+        <w:spacing w:before="100" w:beforeAutospacing="1" w:after="100" w:afterAutospacing="1" w:line="240" w:lineRule="auto"/>
+        <w:rPr>
+          <w:rFonts w:ascii="Cambria" w:eastAsia="Times New Roman" w:hAnsi="Cambria" w:cs="Times New Roman"/>
+          <w:color w:val="222635"/>
+          <w:sz w:val="29"/>
+          <w:szCs w:val="29"/>
+        </w:rPr>
+      </w:pPr>
+      <w:r>
+        <w:rPr>
+          <w:rFonts w:ascii="Cambria" w:eastAsia="Times New Roman" w:hAnsi="Cambria" w:cs="Times New Roman"/>
+          <w:b/>
+          <w:bCs/>
+          <w:color w:val="222635"/>
+          <w:sz w:val="29"/>
+          <w:szCs w:val="29"/>
+        </w:rPr>
+        <w:t>Storage:</w:t>
+      </w:r>
+      <w:r>
+        <w:rPr>
+          <w:rFonts w:ascii="Cambria" w:eastAsia="Times New Roman" w:hAnsi="Cambria" w:cs="Times New Roman"/>
+          <w:color w:val="222635"/>
+          <w:sz w:val="29"/>
+          <w:szCs w:val="29"/>
+        </w:rPr>
+        <w:t> Kafka securely stores streaming data in a distributed and fault-tolerant cluster.</w:t>
+      </w:r>
+    </w:p>
+    <w:p/>
     <w:sectPr>
       <w:pgSz w:w="12240" w:h="15840"/>
       <w:pgMar w:top="1440" w:right="1440" w:bottom="1440" w:left="1440" w:header="720" w:footer="720" w:gutter="0"/>
@@ -14,6 +230,127 @@
     </w:sectPr>
   </w:body>
 </w:document>
+</file>
+
+<file path=word/numbering.xml><?xml version="1.0" encoding="utf-8"?>
+<w:numbering xmlns:wpc="http://schemas.microsoft.com/office/word/2010/wordprocessingCanvas" xmlns:mc="http://schemas.openxmlformats.org/markup-compatibility/2006" xmlns:o="urn:schemas-microsoft-com:office:office" xmlns:r="http://schemas.openxmlformats.org/officeDocument/2006/relationships" xmlns:m="http://schemas.openxmlformats.org/officeDocument/2006/math" xmlns:v="urn:schemas-microsoft-com:vml" xmlns:wp14="http://schemas.microsoft.com/office/word/2010/wordprocessingDrawing" xmlns:wp="http://schemas.openxmlformats.org/drawingml/2006/wordprocessingDrawing" xmlns:w10="urn:schemas-microsoft-com:office:word" xmlns:w="http://schemas.openxmlformats.org/wordprocessingml/2006/main" xmlns:w14="http://schemas.microsoft.com/office/word/2010/wordml" xmlns:w15="http://schemas.microsoft.com/office/word/2012/wordml" xmlns:wpg="http://schemas.microsoft.com/office/word/2010/wordprocessingGroup" xmlns:wpi="http://schemas.microsoft.com/office/word/2010/wordprocessingInk" xmlns:wne="http://schemas.microsoft.com/office/word/2006/wordml" xmlns:wps="http://schemas.microsoft.com/office/word/2010/wordprocessingShape" mc:Ignorable="w14 w15 wp14">
+  <w:abstractNum w:abstractNumId="0" w15:restartNumberingAfterBreak="0">
+    <w:nsid w:val="2AE70949"/>
+    <w:multiLevelType w:val="multilevel"/>
+    <w:tmpl w:val="CCC65CA6"/>
+    <w:lvl w:ilvl="0">
+      <w:start w:val="1"/>
+      <w:numFmt w:val="decimal"/>
+      <w:lvlText w:val="%1."/>
+      <w:lvlJc w:val="left"/>
+      <w:pPr>
+        <w:tabs>
+          <w:tab w:val="num" w:pos="720"/>
+        </w:tabs>
+        <w:ind w:left="720" w:hanging="360"/>
+      </w:pPr>
+    </w:lvl>
+    <w:lvl w:ilvl="1" w:tentative="1">
+      <w:start w:val="1"/>
+      <w:numFmt w:val="decimal"/>
+      <w:lvlText w:val="%2."/>
+      <w:lvlJc w:val="left"/>
+      <w:pPr>
+        <w:tabs>
+          <w:tab w:val="num" w:pos="1440"/>
+        </w:tabs>
+        <w:ind w:left="1440" w:hanging="360"/>
+      </w:pPr>
+    </w:lvl>
+    <w:lvl w:ilvl="2" w:tentative="1">
+      <w:start w:val="1"/>
+      <w:numFmt w:val="decimal"/>
+      <w:lvlText w:val="%3."/>
+      <w:lvlJc w:val="left"/>
+      <w:pPr>
+        <w:tabs>
+          <w:tab w:val="num" w:pos="2160"/>
+        </w:tabs>
+        <w:ind w:left="2160" w:hanging="360"/>
+      </w:pPr>
+    </w:lvl>
+    <w:lvl w:ilvl="3" w:tentative="1">
+      <w:start w:val="1"/>
+      <w:numFmt w:val="decimal"/>
+      <w:lvlText w:val="%4."/>
+      <w:lvlJc w:val="left"/>
+      <w:pPr>
+        <w:tabs>
+          <w:tab w:val="num" w:pos="2880"/>
+        </w:tabs>
+        <w:ind w:left="2880" w:hanging="360"/>
+      </w:pPr>
+    </w:lvl>
+    <w:lvl w:ilvl="4" w:tentative="1">
+      <w:start w:val="1"/>
+      <w:numFmt w:val="decimal"/>
+      <w:lvlText w:val="%5."/>
+      <w:lvlJc w:val="left"/>
+      <w:pPr>
+        <w:tabs>
+          <w:tab w:val="num" w:pos="3600"/>
+        </w:tabs>
+        <w:ind w:left="3600" w:hanging="360"/>
+      </w:pPr>
+    </w:lvl>
+    <w:lvl w:ilvl="5" w:tentative="1">
+      <w:start w:val="1"/>
+      <w:numFmt w:val="decimal"/>
+      <w:lvlText w:val="%6."/>
+      <w:lvlJc w:val="left"/>
+      <w:pPr>
+        <w:tabs>
+          <w:tab w:val="num" w:pos="4320"/>
+        </w:tabs>
+        <w:ind w:left="4320" w:hanging="360"/>
+      </w:pPr>
+    </w:lvl>
+    <w:lvl w:ilvl="6" w:tentative="1">
+      <w:start w:val="1"/>
+      <w:numFmt w:val="decimal"/>
+      <w:lvlText w:val="%7."/>
+      <w:lvlJc w:val="left"/>
+      <w:pPr>
+        <w:tabs>
+          <w:tab w:val="num" w:pos="5040"/>
+        </w:tabs>
+        <w:ind w:left="5040" w:hanging="360"/>
+      </w:pPr>
+    </w:lvl>
+    <w:lvl w:ilvl="7" w:tentative="1">
+      <w:start w:val="1"/>
+      <w:numFmt w:val="decimal"/>
+      <w:lvlText w:val="%8."/>
+      <w:lvlJc w:val="left"/>
+      <w:pPr>
+        <w:tabs>
+          <w:tab w:val="num" w:pos="5760"/>
+        </w:tabs>
+        <w:ind w:left="5760" w:hanging="360"/>
+      </w:pPr>
+    </w:lvl>
+    <w:lvl w:ilvl="8" w:tentative="1">
+      <w:start w:val="1"/>
+      <w:numFmt w:val="decimal"/>
+      <w:lvlText w:val="%9."/>
+      <w:lvlJc w:val="left"/>
+      <w:pPr>
+        <w:tabs>
+          <w:tab w:val="num" w:pos="6480"/>
+        </w:tabs>
+        <w:ind w:left="6480" w:hanging="360"/>
+      </w:pPr>
+    </w:lvl>
+  </w:abstractNum>
+  <w:num w:numId="1">
+    <w:abstractNumId w:val="0"/>
+  </w:num>
+</w:numbering>
 </file>
 
 <file path=word/styles.xml><?xml version="1.0" encoding="utf-8"?>
@@ -410,6 +747,25 @@
     <w:name w:val="Normal"/>
     <w:qFormat/>
   </w:style>
+  <w:style w:type="paragraph" w:styleId="Heading2">
+    <w:name w:val="heading 2"/>
+    <w:basedOn w:val="Normal"/>
+    <w:link w:val="Heading2Char"/>
+    <w:uiPriority w:val="9"/>
+    <w:qFormat/>
+    <w:rsid w:val="00FC178B"/>
+    <w:pPr>
+      <w:spacing w:before="100" w:beforeAutospacing="1" w:after="100" w:afterAutospacing="1" w:line="240" w:lineRule="auto"/>
+      <w:outlineLvl w:val="1"/>
+    </w:pPr>
+    <w:rPr>
+      <w:rFonts w:ascii="Times New Roman" w:eastAsia="Times New Roman" w:hAnsi="Times New Roman" w:cs="Times New Roman"/>
+      <w:b/>
+      <w:bCs/>
+      <w:sz w:val="36"/>
+      <w:szCs w:val="36"/>
+    </w:rPr>
+  </w:style>
   <w:style w:type="character" w:default="1" w:styleId="DefaultParagraphFont">
     <w:name w:val="Default Paragraph Font"/>
     <w:uiPriority w:val="1"/>
@@ -436,6 +792,47 @@
     <w:uiPriority w:val="99"/>
     <w:semiHidden/>
     <w:unhideWhenUsed/>
+  </w:style>
+  <w:style w:type="character" w:customStyle="1" w:styleId="Heading2Char">
+    <w:name w:val="Heading 2 Char"/>
+    <w:basedOn w:val="DefaultParagraphFont"/>
+    <w:link w:val="Heading2"/>
+    <w:uiPriority w:val="9"/>
+    <w:rsid w:val="00FC178B"/>
+    <w:rPr>
+      <w:rFonts w:ascii="Times New Roman" w:eastAsia="Times New Roman" w:hAnsi="Times New Roman" w:cs="Times New Roman"/>
+      <w:b/>
+      <w:bCs/>
+      <w:sz w:val="36"/>
+      <w:szCs w:val="36"/>
+    </w:rPr>
+  </w:style>
+  <w:style w:type="paragraph" w:styleId="NormalWeb">
+    <w:name w:val="Normal (Web)"/>
+    <w:basedOn w:val="Normal"/>
+    <w:uiPriority w:val="99"/>
+    <w:semiHidden/>
+    <w:unhideWhenUsed/>
+    <w:rsid w:val="00FC178B"/>
+    <w:pPr>
+      <w:spacing w:before="100" w:beforeAutospacing="1" w:after="100" w:afterAutospacing="1" w:line="240" w:lineRule="auto"/>
+    </w:pPr>
+    <w:rPr>
+      <w:rFonts w:ascii="Times New Roman" w:eastAsia="Times New Roman" w:hAnsi="Times New Roman" w:cs="Times New Roman"/>
+      <w:sz w:val="24"/>
+      <w:szCs w:val="24"/>
+    </w:rPr>
+  </w:style>
+  <w:style w:type="character" w:styleId="Strong">
+    <w:name w:val="Strong"/>
+    <w:basedOn w:val="DefaultParagraphFont"/>
+    <w:uiPriority w:val="22"/>
+    <w:qFormat/>
+    <w:rsid w:val="00FC178B"/>
+    <w:rPr>
+      <w:b/>
+      <w:bCs/>
+    </w:rPr>
   </w:style>
 </w:styles>
 </file>
